--- a/doc/MASTERING THE GAME OF CHESS THROUGH A RE.docx
+++ b/doc/MASTERING THE GAME OF CHESS THROUGH A RE.docx
@@ -33,19 +33,7 @@
         <w:rPr>
           <w:rFonts w:cs="Calibri" w:cstheme="minorHAnsi"/>
         </w:rPr>
-        <w:t>The game of chess is the most widely-studied domain in the history of artificial intelligence. The strongest programs are based on a combination of sophisticated search techniques and hand-crafted evaluation functions the have been refined by human experts over several decades. In contrast, the AlphaZero program, by DeepMind technologies, defeated stockfish, one of the world’s strongest programs, through reinforcement learning from self-play. Again, AlphaZero’s sister, l</w:t>
-      </w:r>
-      <w:r>
-        <w:rPr>
-          <w:rFonts w:cs="Calibri" w:cstheme="minorHAnsi"/>
-        </w:rPr>
-        <w:t>L</w:t>
-      </w:r>
-      <w:r>
-        <w:rPr>
-          <w:rFonts w:cs="Calibri" w:cstheme="minorHAnsi"/>
-        </w:rPr>
-        <w:t>ela Chess Zero, defeated stockfish through reinforcement learning and stands as current reigning champion. AlphaZero, starting from random play to achieve superhuman performance within 24 hours and convincingly defeated stockfish, the then world chess champion.</w:t>
+        <w:t>The game of chess is the most widely-studied domain in the history of artificial intelligence. The strongest programs are based on a combination of sophisticated search techniques and hand-crafted evaluation functions the have been refined by human experts over several decades. In contrast, the AlphaZero program, by DeepMind technologies, defeated stockfish, one of the world’s strongest programs, through reinforcement learning from self-play. Again, AlphaZero’s sister, lLela Chess Zero, defeated stockfish through reinforcement learning and stands as current reigning champion. AlphaZero, starting from random play to achieve superhuman performance within 24 hours and convincingly defeated stockfish, the then world chess champion.</w:t>
       </w:r>
     </w:p>
     <w:p>
@@ -97,19 +85,7 @@
         <w:rPr>
           <w:rFonts w:eastAsia="Arial" w:cs="Calibri" w:cstheme="minorHAnsi"/>
         </w:rPr>
-        <w:t xml:space="preserve">Weinstein Littman Goschin’s implementation is that it requires a lot of computation and many samples of same state for several number of moves. Our implementation, does not sample the states. We collects the samples differently: </w:t>
-      </w:r>
-      <w:r>
-        <w:rPr>
-          <w:rFonts w:eastAsia="Arial" w:cs="Calibri" w:cstheme="minorHAnsi"/>
-        </w:rPr>
-        <w:t>a</w:t>
-      </w:r>
-      <w:r>
-        <w:rPr>
-          <w:rFonts w:eastAsia="Arial" w:cs="Calibri" w:cstheme="minorHAnsi"/>
-        </w:rPr>
-        <w:t>s our program is playing, its collects the samples. The information in the sample is simply</w:t>
+        <w:t>Weinstein Littman Goschin’s implementation is that it requires a lot of computation and many samples of same state for several number of moves. Our implementation, does not sample the states. We collects the samples differently: as our program is playing, its collects the samples. The information in the sample is simply</w:t>
       </w:r>
     </w:p>
     <w:p>
@@ -292,31 +268,7 @@
         <w:rPr>
           <w:rFonts w:cs="Calibri" w:cstheme="minorHAnsi"/>
         </w:rPr>
-        <w:t>W</w:t>
-      </w:r>
-      <w:r>
-        <w:rPr>
-          <w:rFonts w:cs="Calibri" w:cstheme="minorHAnsi"/>
-        </w:rPr>
-        <w:t>h</w:t>
-      </w:r>
-      <w:r>
-        <w:rPr>
-          <w:rFonts w:cs="Calibri" w:cstheme="minorHAnsi"/>
-        </w:rPr>
-        <w:t>e</w:t>
-      </w:r>
-      <w:r>
-        <w:rPr>
-          <w:rFonts w:cs="Calibri" w:cstheme="minorHAnsi"/>
-        </w:rPr>
-        <w:t>n</w:t>
-      </w:r>
-      <w:r>
-        <w:rPr>
-          <w:rFonts w:cs="Calibri" w:cstheme="minorHAnsi"/>
-        </w:rPr>
-        <w:t xml:space="preserve"> time is up</w:t>
+        <w:t>When time is up</w:t>
       </w:r>
     </w:p>
     <w:p>
@@ -477,13 +429,7 @@
         <w:rPr>
           <w:rFonts w:cs="Calibri" w:cstheme="minorHAnsi"/>
         </w:rPr>
-        <w:t>i</w:t>
-      </w:r>
-      <w:r>
-        <w:rPr>
-          <w:rFonts w:cs="Calibri" w:cstheme="minorHAnsi"/>
-        </w:rPr>
-        <w:t>nt alphabeta(){</w:t>
+        <w:t>int alphabeta(){</w:t>
       </w:r>
     </w:p>
     <w:p>
@@ -642,7 +588,19 @@
         <w:rPr>
           <w:rFonts w:cs="Calibri" w:cstheme="minorHAnsi"/>
         </w:rPr>
-        <w:t>We conducted a 1000-game match against stockfish with our program called brainlearn on one minute time controls.</w:t>
+        <w:t xml:space="preserve">We conducted a 1000- </w:t>
+      </w:r>
+      <w:r>
+        <w:rPr>
+          <w:rFonts w:cs="Calibri" w:cstheme="minorHAnsi"/>
+        </w:rPr>
+        <w:t xml:space="preserve">bullet </w:t>
+      </w:r>
+      <w:r>
+        <w:rPr>
+          <w:rFonts w:cs="Calibri" w:cstheme="minorHAnsi"/>
+        </w:rPr>
+        <w:t>game match against stockfish with our program called brainlearn on one minute time controls.</w:t>
       </w:r>
     </w:p>
     <w:p>
@@ -666,15 +624,13 @@
           <w:ilvl w:val="0"/>
           <w:numId w:val="4"/>
         </w:numPr>
-        <w:rPr>
-          <w:rFonts w:cs="Calibri" w:cstheme="minorHAnsi"/>
-        </w:rPr>
-      </w:pPr>
-      <w:r>
-        <w:rPr>
-          <w:rFonts w:cs="Calibri" w:cstheme="minorHAnsi"/>
-        </w:rPr>
-        <w:t xml:space="preserve">Brainlearn: 153 wins, 129 losses, 718 draws </w:t>
+        <w:rPr/>
+      </w:pPr>
+      <w:r>
+        <w:rPr>
+          <w:rFonts w:cs="Calibri" w:cstheme="minorHAnsi"/>
+        </w:rPr>
+        <w:t xml:space="preserve">Brainlearn: 163 wins, 123 losses, 714 draws </w:t>
       </w:r>
     </w:p>
     <w:p>
@@ -684,29 +640,25 @@
           <w:ilvl w:val="0"/>
           <w:numId w:val="4"/>
         </w:numPr>
-        <w:rPr>
-          <w:rFonts w:cs="Calibri" w:cstheme="minorHAnsi"/>
-        </w:rPr>
-      </w:pPr>
-      <w:r>
-        <w:rPr>
-          <w:rFonts w:cs="Calibri" w:cstheme="minorHAnsi"/>
-        </w:rPr>
-        <w:t>Stockfish:    129 wins, 153 losses, 718 draws</w:t>
-      </w:r>
-    </w:p>
-    <w:p>
-      <w:pPr>
-        <w:pStyle w:val="Normal"/>
-        <w:rPr>
-          <w:rFonts w:cs="Calibri" w:cstheme="minorHAnsi"/>
-        </w:rPr>
-      </w:pPr>
-      <w:r>
-        <w:rPr>
-          <w:rFonts w:cs="Calibri" w:cstheme="minorHAnsi"/>
-        </w:rPr>
-        <w:t>This is an elo gain of 8 points in just one thousand games.</w:t>
+        <w:rPr/>
+      </w:pPr>
+      <w:r>
+        <w:rPr>
+          <w:rFonts w:cs="Calibri" w:cstheme="minorHAnsi"/>
+        </w:rPr>
+        <w:t>Stockfish:    123 wins, 163 losses, 714 draws</w:t>
+      </w:r>
+    </w:p>
+    <w:p>
+      <w:pPr>
+        <w:pStyle w:val="Normal"/>
+        <w:rPr/>
+      </w:pPr>
+      <w:r>
+        <w:rPr>
+          <w:rFonts w:cs="Calibri" w:cstheme="minorHAnsi"/>
+        </w:rPr>
+        <w:t>This is an elo gain of 14 points in just one thousand games.</w:t>
       </w:r>
     </w:p>
     <w:p>
@@ -804,17 +756,24 @@
     <w:p>
       <w:pPr>
         <w:pStyle w:val="Normal"/>
-        <w:rPr>
-          <w:rFonts w:cs="Calibri" w:cstheme="minorHAnsi"/>
-        </w:rPr>
+        <w:spacing w:before="4464" w:after="160"/>
+        <w:rPr/>
       </w:pPr>
       <w:r>
         <w:rPr/>
         <w:drawing>
-          <wp:inline distT="0" distB="1905" distL="0" distR="0">
-            <wp:extent cx="5943600" cy="3274695"/>
+          <wp:anchor behindDoc="0" distT="0" distB="0" distL="0" distR="0" simplePos="0" locked="0" layoutInCell="1" allowOverlap="1" relativeHeight="2">
+            <wp:simplePos x="0" y="0"/>
+            <wp:positionH relativeFrom="column">
+              <wp:align>center</wp:align>
+            </wp:positionH>
+            <wp:positionV relativeFrom="paragraph">
+              <wp:posOffset>635</wp:posOffset>
+            </wp:positionV>
+            <wp:extent cx="5943600" cy="2834640"/>
             <wp:effectExtent l="0" t="0" r="0" b="0"/>
-            <wp:docPr id="1" name="Picture 1" descr=""/>
+            <wp:wrapSquare wrapText="largest"/>
+            <wp:docPr id="1" name="Image1" descr=""/>
             <wp:cNvGraphicFramePr>
               <a:graphicFrameLocks xmlns:a="http://schemas.openxmlformats.org/drawingml/2006/main" noChangeAspect="1"/>
             </wp:cNvGraphicFramePr>
@@ -822,7 +781,7 @@
               <a:graphicData uri="http://schemas.openxmlformats.org/drawingml/2006/picture">
                 <pic:pic xmlns:pic="http://schemas.openxmlformats.org/drawingml/2006/picture">
                   <pic:nvPicPr>
-                    <pic:cNvPr id="1" name="Picture 1" descr=""/>
+                    <pic:cNvPr id="1" name="Image1" descr=""/>
                     <pic:cNvPicPr>
                       <a:picLocks noChangeAspect="1" noChangeArrowheads="1"/>
                     </pic:cNvPicPr>
@@ -836,7 +795,7 @@
                   <pic:spPr bwMode="auto">
                     <a:xfrm>
                       <a:off x="0" y="0"/>
-                      <a:ext cx="5943600" cy="3274695"/>
+                      <a:ext cx="5943600" cy="2834640"/>
                     </a:xfrm>
                     <a:prstGeom prst="rect">
                       <a:avLst/>
@@ -845,7 +804,7 @@
                 </pic:pic>
               </a:graphicData>
             </a:graphic>
-          </wp:inline>
+          </wp:anchor>
         </w:drawing>
       </w:r>
     </w:p>
@@ -974,6 +933,22 @@
     <w:p>
       <w:pPr>
         <w:pStyle w:val="Normal"/>
+        <w:rPr/>
+      </w:pPr>
+      <w:r>
+        <w:rPr>
+          <w:rFonts w:cs="Calibri" w:cstheme="minorHAnsi"/>
+          <w:b/>
+          <w:sz w:val="28"/>
+          <w:szCs w:val="28"/>
+          <w:u w:val="single"/>
+        </w:rPr>
+        <w:t>References</w:t>
+      </w:r>
+    </w:p>
+    <w:p>
+      <w:pPr>
+        <w:pStyle w:val="Normal"/>
         <w:rPr>
           <w:rFonts w:cs="Calibri" w:cstheme="minorHAnsi"/>
           <w:b/>
@@ -991,7 +966,28 @@
           <w:szCs w:val="28"/>
           <w:u w:val="single"/>
         </w:rPr>
-        <w:t>References</w:t>
+      </w:r>
+    </w:p>
+    <w:p>
+      <w:pPr>
+        <w:pStyle w:val="Normal"/>
+        <w:rPr>
+          <w:rFonts w:cs="Calibri" w:cstheme="minorHAnsi"/>
+          <w:b/>
+          <w:b/>
+          <w:sz w:val="28"/>
+          <w:szCs w:val="28"/>
+          <w:u w:val="single"/>
+        </w:rPr>
+      </w:pPr>
+      <w:r>
+        <w:rPr>
+          <w:rFonts w:cs="Calibri" w:cstheme="minorHAnsi"/>
+          <w:b/>
+          <w:sz w:val="28"/>
+          <w:szCs w:val="28"/>
+          <w:u w:val="single"/>
+        </w:rPr>
       </w:r>
     </w:p>
     <w:p>
@@ -1038,7 +1034,7 @@
         <w:rPr>
           <w:rFonts w:eastAsia="Arial" w:ascii="Arial" w:hAnsi="Arial"/>
         </w:rPr>
-        <w:t>Weinstein Littman Goschin</w:t>
+        <w:t>Weinstein Littman Goschin (2012)</w:t>
       </w:r>
       <w:r>
         <w:rPr>
@@ -1046,29 +1042,18 @@
         </w:rPr>
         <w:t xml:space="preserve">  </w:t>
       </w:r>
-      <w:hyperlink r:id="rId4">
-        <w:r>
-          <w:rPr>
-            <w:rStyle w:val="LienInternet"/>
-            <w:rFonts w:cs="Calibri" w:cstheme="minorHAnsi"/>
-          </w:rPr>
-          <w:t>https://www.google.com/url?sa=t&amp;rct=j&amp;q=&amp;esrc=s&amp;source=web&amp;cd=1&amp;cad=rja&amp;uact=8&amp;ved=2ahUKEwjynN-M3r7kAhUZh1wKHa5ZCrAQFjAAegQIAxAB&amp;url=</w:t>
-        </w:r>
-        <w:bookmarkStart w:id="0" w:name="_GoBack"/>
-        <w:bookmarkEnd w:id="0"/>
-        <w:r>
-          <w:rPr>
-            <w:rStyle w:val="LienInternet"/>
-            <w:rFonts w:cs="Calibri" w:cstheme="minorHAnsi"/>
-          </w:rPr>
-          <w:t>https%3A%2F%2Fwww.semanticscholar.org%2Fpaper%2FRollout-based-Game-tree-Search-Outprunes-Alpha-beta-Weinstein-Littman%2F3ea3b9d5c6ffdf00b7529c383708072b0c73b744&amp;usg=AOvVaw1wiSWvMcaRYoA24kGA9Nv5</w:t>
-        </w:r>
-      </w:hyperlink>
+      <w:r>
+        <w:rPr>
+          <w:rStyle w:val="LienInternet"/>
+          <w:rFonts w:cs="Calibri" w:cstheme="minorHAnsi"/>
+        </w:rPr>
+        <w:t>https://pdfs.semanticscholar.org/7f6f/a81467f098101aa410128728aa1ea608011f.pdf?_ga=2.139390835.1186788769.1568111602-1271337885.1568111602</w:t>
+      </w:r>
     </w:p>
     <w:p>
       <w:pPr>
         <w:pStyle w:val="ListParagraph"/>
-        <w:ind w:hanging="0"/>
+        <w:ind w:left="720" w:hanging="0"/>
         <w:rPr>
           <w:rFonts w:cs="Calibri" w:cstheme="minorHAnsi"/>
         </w:rPr>
@@ -1128,6 +1113,7 @@
       </w:pPr>
       <w:rPr>
         <w:rFonts w:ascii="Symbol" w:hAnsi="Symbol" w:cs="Symbol" w:hint="default"/>
+        <w:rFonts w:cs="Symbol"/>
       </w:rPr>
     </w:lvl>
     <w:lvl w:ilvl="1">
@@ -1153,6 +1139,7 @@
       </w:pPr>
       <w:rPr>
         <w:rFonts w:ascii="Wingdings" w:hAnsi="Wingdings" w:cs="Wingdings" w:hint="default"/>
+        <w:rFonts w:cs="Wingdings"/>
       </w:rPr>
     </w:lvl>
     <w:lvl w:ilvl="3">
@@ -1165,6 +1152,7 @@
       </w:pPr>
       <w:rPr>
         <w:rFonts w:ascii="Symbol" w:hAnsi="Symbol" w:cs="Symbol" w:hint="default"/>
+        <w:rFonts w:cs="Symbol"/>
       </w:rPr>
     </w:lvl>
     <w:lvl w:ilvl="4">
@@ -1190,6 +1178,7 @@
       </w:pPr>
       <w:rPr>
         <w:rFonts w:ascii="Wingdings" w:hAnsi="Wingdings" w:cs="Wingdings" w:hint="default"/>
+        <w:rFonts w:cs="Wingdings"/>
       </w:rPr>
     </w:lvl>
     <w:lvl w:ilvl="6">
@@ -1202,6 +1191,7 @@
       </w:pPr>
       <w:rPr>
         <w:rFonts w:ascii="Symbol" w:hAnsi="Symbol" w:cs="Symbol" w:hint="default"/>
+        <w:rFonts w:cs="Symbol"/>
       </w:rPr>
     </w:lvl>
     <w:lvl w:ilvl="7">
@@ -1227,6 +1217,7 @@
       </w:pPr>
       <w:rPr>
         <w:rFonts w:ascii="Wingdings" w:hAnsi="Wingdings" w:cs="Wingdings" w:hint="default"/>
+        <w:rFonts w:cs="Wingdings"/>
       </w:rPr>
     </w:lvl>
   </w:abstractNum>
@@ -1241,6 +1232,7 @@
       </w:pPr>
       <w:rPr>
         <w:rFonts w:ascii="Symbol" w:hAnsi="Symbol" w:cs="Symbol" w:hint="default"/>
+        <w:rFonts w:cs="Symbol"/>
       </w:rPr>
     </w:lvl>
     <w:lvl w:ilvl="1">
@@ -1266,6 +1258,7 @@
       </w:pPr>
       <w:rPr>
         <w:rFonts w:ascii="Wingdings" w:hAnsi="Wingdings" w:cs="Wingdings" w:hint="default"/>
+        <w:rFonts w:cs="Wingdings"/>
       </w:rPr>
     </w:lvl>
     <w:lvl w:ilvl="3">
@@ -1278,6 +1271,7 @@
       </w:pPr>
       <w:rPr>
         <w:rFonts w:ascii="Symbol" w:hAnsi="Symbol" w:cs="Symbol" w:hint="default"/>
+        <w:rFonts w:cs="Symbol"/>
       </w:rPr>
     </w:lvl>
     <w:lvl w:ilvl="4">
@@ -1303,6 +1297,7 @@
       </w:pPr>
       <w:rPr>
         <w:rFonts w:ascii="Wingdings" w:hAnsi="Wingdings" w:cs="Wingdings" w:hint="default"/>
+        <w:rFonts w:cs="Wingdings"/>
       </w:rPr>
     </w:lvl>
     <w:lvl w:ilvl="6">
@@ -1315,6 +1310,7 @@
       </w:pPr>
       <w:rPr>
         <w:rFonts w:ascii="Symbol" w:hAnsi="Symbol" w:cs="Symbol" w:hint="default"/>
+        <w:rFonts w:cs="Symbol"/>
       </w:rPr>
     </w:lvl>
     <w:lvl w:ilvl="7">
@@ -1340,6 +1336,7 @@
       </w:pPr>
       <w:rPr>
         <w:rFonts w:ascii="Wingdings" w:hAnsi="Wingdings" w:cs="Wingdings" w:hint="default"/>
+        <w:rFonts w:cs="Wingdings"/>
       </w:rPr>
     </w:lvl>
   </w:abstractNum>
@@ -1354,6 +1351,7 @@
       </w:pPr>
       <w:rPr>
         <w:rFonts w:ascii="Symbol" w:hAnsi="Symbol" w:cs="Symbol" w:hint="default"/>
+        <w:rFonts w:cs="Symbol"/>
       </w:rPr>
     </w:lvl>
     <w:lvl w:ilvl="1">
@@ -1379,6 +1377,7 @@
       </w:pPr>
       <w:rPr>
         <w:rFonts w:ascii="Wingdings" w:hAnsi="Wingdings" w:cs="Wingdings" w:hint="default"/>
+        <w:rFonts w:cs="Wingdings"/>
       </w:rPr>
     </w:lvl>
     <w:lvl w:ilvl="3">
@@ -1391,6 +1390,7 @@
       </w:pPr>
       <w:rPr>
         <w:rFonts w:ascii="Symbol" w:hAnsi="Symbol" w:cs="Symbol" w:hint="default"/>
+        <w:rFonts w:cs="Symbol"/>
       </w:rPr>
     </w:lvl>
     <w:lvl w:ilvl="4">
@@ -1416,6 +1416,7 @@
       </w:pPr>
       <w:rPr>
         <w:rFonts w:ascii="Wingdings" w:hAnsi="Wingdings" w:cs="Wingdings" w:hint="default"/>
+        <w:rFonts w:cs="Wingdings"/>
       </w:rPr>
     </w:lvl>
     <w:lvl w:ilvl="6">
@@ -1428,6 +1429,7 @@
       </w:pPr>
       <w:rPr>
         <w:rFonts w:ascii="Symbol" w:hAnsi="Symbol" w:cs="Symbol" w:hint="default"/>
+        <w:rFonts w:cs="Symbol"/>
       </w:rPr>
     </w:lvl>
     <w:lvl w:ilvl="7">
@@ -1453,6 +1455,7 @@
       </w:pPr>
       <w:rPr>
         <w:rFonts w:ascii="Wingdings" w:hAnsi="Wingdings" w:cs="Wingdings" w:hint="default"/>
+        <w:rFonts w:cs="Wingdings"/>
       </w:rPr>
     </w:lvl>
   </w:abstractNum>
@@ -1493,6 +1496,7 @@
       </w:pPr>
       <w:rPr>
         <w:rFonts w:ascii="Wingdings" w:hAnsi="Wingdings" w:cs="Wingdings" w:hint="default"/>
+        <w:rFonts w:cs="Wingdings"/>
       </w:rPr>
     </w:lvl>
     <w:lvl w:ilvl="3">
@@ -1505,6 +1509,7 @@
       </w:pPr>
       <w:rPr>
         <w:rFonts w:ascii="Symbol" w:hAnsi="Symbol" w:cs="Symbol" w:hint="default"/>
+        <w:rFonts w:cs="Symbol"/>
       </w:rPr>
     </w:lvl>
     <w:lvl w:ilvl="4">
@@ -1530,6 +1535,7 @@
       </w:pPr>
       <w:rPr>
         <w:rFonts w:ascii="Wingdings" w:hAnsi="Wingdings" w:cs="Wingdings" w:hint="default"/>
+        <w:rFonts w:cs="Wingdings"/>
       </w:rPr>
     </w:lvl>
     <w:lvl w:ilvl="6">
@@ -1542,6 +1548,7 @@
       </w:pPr>
       <w:rPr>
         <w:rFonts w:ascii="Symbol" w:hAnsi="Symbol" w:cs="Symbol" w:hint="default"/>
+        <w:rFonts w:cs="Symbol"/>
       </w:rPr>
     </w:lvl>
     <w:lvl w:ilvl="7">
@@ -1567,6 +1574,7 @@
       </w:pPr>
       <w:rPr>
         <w:rFonts w:ascii="Wingdings" w:hAnsi="Wingdings" w:cs="Wingdings" w:hint="default"/>
+        <w:rFonts w:cs="Wingdings"/>
       </w:rPr>
     </w:lvl>
   </w:abstractNum>
@@ -1607,6 +1615,7 @@
       </w:pPr>
       <w:rPr>
         <w:rFonts w:ascii="Wingdings" w:hAnsi="Wingdings" w:cs="Wingdings" w:hint="default"/>
+        <w:rFonts w:cs="Wingdings"/>
       </w:rPr>
     </w:lvl>
     <w:lvl w:ilvl="3">
@@ -1619,6 +1628,7 @@
       </w:pPr>
       <w:rPr>
         <w:rFonts w:ascii="Symbol" w:hAnsi="Symbol" w:cs="Symbol" w:hint="default"/>
+        <w:rFonts w:cs="Symbol"/>
       </w:rPr>
     </w:lvl>
     <w:lvl w:ilvl="4">
@@ -1644,6 +1654,7 @@
       </w:pPr>
       <w:rPr>
         <w:rFonts w:ascii="Wingdings" w:hAnsi="Wingdings" w:cs="Wingdings" w:hint="default"/>
+        <w:rFonts w:cs="Wingdings"/>
       </w:rPr>
     </w:lvl>
     <w:lvl w:ilvl="6">
@@ -1656,6 +1667,7 @@
       </w:pPr>
       <w:rPr>
         <w:rFonts w:ascii="Symbol" w:hAnsi="Symbol" w:cs="Symbol" w:hint="default"/>
+        <w:rFonts w:cs="Symbol"/>
       </w:rPr>
     </w:lvl>
     <w:lvl w:ilvl="7">
@@ -1681,6 +1693,7 @@
       </w:pPr>
       <w:rPr>
         <w:rFonts w:ascii="Wingdings" w:hAnsi="Wingdings" w:cs="Wingdings" w:hint="default"/>
+        <w:rFonts w:cs="Wingdings"/>
       </w:rPr>
     </w:lvl>
   </w:abstractNum>
@@ -1889,7 +1902,6 @@
     <w:rPrDefault>
       <w:rPr>
         <w:rFonts w:ascii="Calibri" w:hAnsi="Calibri" w:eastAsia="Calibri" w:cs="" w:asciiTheme="minorHAnsi" w:cstheme="minorBidi" w:eastAsiaTheme="minorHAnsi" w:hAnsiTheme="minorHAnsi"/>
-        <w:sz w:val="22"/>
         <w:szCs w:val="22"/>
         <w:lang w:val="en-US" w:eastAsia="en-US" w:bidi="ar-SA"/>
       </w:rPr>
@@ -2282,7 +2294,7 @@
     </w:pPr>
     <w:rPr>
       <w:rFonts w:ascii="Calibri" w:hAnsi="Calibri" w:eastAsia="Calibri" w:cs="" w:asciiTheme="minorHAnsi" w:cstheme="minorBidi" w:eastAsiaTheme="minorHAnsi" w:hAnsiTheme="minorHAnsi"/>
-      <w:color w:val="auto"/>
+      <w:color w:val="00000A"/>
       <w:kern w:val="0"/>
       <w:sz w:val="22"/>
       <w:szCs w:val="22"/>
@@ -2442,6 +2454,650 @@
   </w:style>
   <w:style w:type="character" w:styleId="ListLabel18">
     <w:name w:val="ListLabel 18"/>
+    <w:qFormat/>
+    <w:rPr>
+      <w:rFonts w:cs="Calibri" w:cstheme="minorHAnsi"/>
+    </w:rPr>
+  </w:style>
+  <w:style w:type="character" w:styleId="ListLabel19">
+    <w:name w:val="ListLabel 19"/>
+    <w:qFormat/>
+    <w:rPr>
+      <w:rFonts w:cs="Symbol"/>
+    </w:rPr>
+  </w:style>
+  <w:style w:type="character" w:styleId="ListLabel20">
+    <w:name w:val="ListLabel 20"/>
+    <w:qFormat/>
+    <w:rPr>
+      <w:rFonts w:cs="Courier New"/>
+    </w:rPr>
+  </w:style>
+  <w:style w:type="character" w:styleId="ListLabel21">
+    <w:name w:val="ListLabel 21"/>
+    <w:qFormat/>
+    <w:rPr>
+      <w:rFonts w:cs="Wingdings"/>
+    </w:rPr>
+  </w:style>
+  <w:style w:type="character" w:styleId="ListLabel22">
+    <w:name w:val="ListLabel 22"/>
+    <w:qFormat/>
+    <w:rPr>
+      <w:rFonts w:cs="Symbol"/>
+    </w:rPr>
+  </w:style>
+  <w:style w:type="character" w:styleId="ListLabel23">
+    <w:name w:val="ListLabel 23"/>
+    <w:qFormat/>
+    <w:rPr>
+      <w:rFonts w:cs="Courier New"/>
+    </w:rPr>
+  </w:style>
+  <w:style w:type="character" w:styleId="ListLabel24">
+    <w:name w:val="ListLabel 24"/>
+    <w:qFormat/>
+    <w:rPr>
+      <w:rFonts w:cs="Wingdings"/>
+    </w:rPr>
+  </w:style>
+  <w:style w:type="character" w:styleId="ListLabel25">
+    <w:name w:val="ListLabel 25"/>
+    <w:qFormat/>
+    <w:rPr>
+      <w:rFonts w:cs="Symbol"/>
+    </w:rPr>
+  </w:style>
+  <w:style w:type="character" w:styleId="ListLabel26">
+    <w:name w:val="ListLabel 26"/>
+    <w:qFormat/>
+    <w:rPr>
+      <w:rFonts w:cs="Courier New"/>
+    </w:rPr>
+  </w:style>
+  <w:style w:type="character" w:styleId="ListLabel27">
+    <w:name w:val="ListLabel 27"/>
+    <w:qFormat/>
+    <w:rPr>
+      <w:rFonts w:cs="Wingdings"/>
+    </w:rPr>
+  </w:style>
+  <w:style w:type="character" w:styleId="ListLabel28">
+    <w:name w:val="ListLabel 28"/>
+    <w:qFormat/>
+    <w:rPr>
+      <w:rFonts w:cs="Symbol"/>
+    </w:rPr>
+  </w:style>
+  <w:style w:type="character" w:styleId="ListLabel29">
+    <w:name w:val="ListLabel 29"/>
+    <w:qFormat/>
+    <w:rPr>
+      <w:rFonts w:cs="Courier New"/>
+    </w:rPr>
+  </w:style>
+  <w:style w:type="character" w:styleId="ListLabel30">
+    <w:name w:val="ListLabel 30"/>
+    <w:qFormat/>
+    <w:rPr>
+      <w:rFonts w:cs="Wingdings"/>
+    </w:rPr>
+  </w:style>
+  <w:style w:type="character" w:styleId="ListLabel31">
+    <w:name w:val="ListLabel 31"/>
+    <w:qFormat/>
+    <w:rPr>
+      <w:rFonts w:cs="Symbol"/>
+    </w:rPr>
+  </w:style>
+  <w:style w:type="character" w:styleId="ListLabel32">
+    <w:name w:val="ListLabel 32"/>
+    <w:qFormat/>
+    <w:rPr>
+      <w:rFonts w:cs="Courier New"/>
+    </w:rPr>
+  </w:style>
+  <w:style w:type="character" w:styleId="ListLabel33">
+    <w:name w:val="ListLabel 33"/>
+    <w:qFormat/>
+    <w:rPr>
+      <w:rFonts w:cs="Wingdings"/>
+    </w:rPr>
+  </w:style>
+  <w:style w:type="character" w:styleId="ListLabel34">
+    <w:name w:val="ListLabel 34"/>
+    <w:qFormat/>
+    <w:rPr>
+      <w:rFonts w:cs="Symbol"/>
+    </w:rPr>
+  </w:style>
+  <w:style w:type="character" w:styleId="ListLabel35">
+    <w:name w:val="ListLabel 35"/>
+    <w:qFormat/>
+    <w:rPr>
+      <w:rFonts w:cs="Courier New"/>
+    </w:rPr>
+  </w:style>
+  <w:style w:type="character" w:styleId="ListLabel36">
+    <w:name w:val="ListLabel 36"/>
+    <w:qFormat/>
+    <w:rPr>
+      <w:rFonts w:cs="Wingdings"/>
+    </w:rPr>
+  </w:style>
+  <w:style w:type="character" w:styleId="ListLabel37">
+    <w:name w:val="ListLabel 37"/>
+    <w:qFormat/>
+    <w:rPr>
+      <w:rFonts w:cs="Symbol"/>
+    </w:rPr>
+  </w:style>
+  <w:style w:type="character" w:styleId="ListLabel38">
+    <w:name w:val="ListLabel 38"/>
+    <w:qFormat/>
+    <w:rPr>
+      <w:rFonts w:cs="Courier New"/>
+    </w:rPr>
+  </w:style>
+  <w:style w:type="character" w:styleId="ListLabel39">
+    <w:name w:val="ListLabel 39"/>
+    <w:qFormat/>
+    <w:rPr>
+      <w:rFonts w:cs="Wingdings"/>
+    </w:rPr>
+  </w:style>
+  <w:style w:type="character" w:styleId="ListLabel40">
+    <w:name w:val="ListLabel 40"/>
+    <w:qFormat/>
+    <w:rPr>
+      <w:rFonts w:cs="Symbol"/>
+    </w:rPr>
+  </w:style>
+  <w:style w:type="character" w:styleId="ListLabel41">
+    <w:name w:val="ListLabel 41"/>
+    <w:qFormat/>
+    <w:rPr>
+      <w:rFonts w:cs="Courier New"/>
+    </w:rPr>
+  </w:style>
+  <w:style w:type="character" w:styleId="ListLabel42">
+    <w:name w:val="ListLabel 42"/>
+    <w:qFormat/>
+    <w:rPr>
+      <w:rFonts w:cs="Wingdings"/>
+    </w:rPr>
+  </w:style>
+  <w:style w:type="character" w:styleId="ListLabel43">
+    <w:name w:val="ListLabel 43"/>
+    <w:qFormat/>
+    <w:rPr>
+      <w:rFonts w:cs="Symbol"/>
+    </w:rPr>
+  </w:style>
+  <w:style w:type="character" w:styleId="ListLabel44">
+    <w:name w:val="ListLabel 44"/>
+    <w:qFormat/>
+    <w:rPr>
+      <w:rFonts w:cs="Courier New"/>
+    </w:rPr>
+  </w:style>
+  <w:style w:type="character" w:styleId="ListLabel45">
+    <w:name w:val="ListLabel 45"/>
+    <w:qFormat/>
+    <w:rPr>
+      <w:rFonts w:cs="Wingdings"/>
+    </w:rPr>
+  </w:style>
+  <w:style w:type="character" w:styleId="ListLabel46">
+    <w:name w:val="ListLabel 46"/>
+    <w:qFormat/>
+    <w:rPr>
+      <w:rFonts w:cs="Courier New"/>
+    </w:rPr>
+  </w:style>
+  <w:style w:type="character" w:styleId="ListLabel47">
+    <w:name w:val="ListLabel 47"/>
+    <w:qFormat/>
+    <w:rPr>
+      <w:rFonts w:cs="Courier New"/>
+    </w:rPr>
+  </w:style>
+  <w:style w:type="character" w:styleId="ListLabel48">
+    <w:name w:val="ListLabel 48"/>
+    <w:qFormat/>
+    <w:rPr>
+      <w:rFonts w:cs="Wingdings"/>
+    </w:rPr>
+  </w:style>
+  <w:style w:type="character" w:styleId="ListLabel49">
+    <w:name w:val="ListLabel 49"/>
+    <w:qFormat/>
+    <w:rPr>
+      <w:rFonts w:cs="Symbol"/>
+    </w:rPr>
+  </w:style>
+  <w:style w:type="character" w:styleId="ListLabel50">
+    <w:name w:val="ListLabel 50"/>
+    <w:qFormat/>
+    <w:rPr>
+      <w:rFonts w:cs="Courier New"/>
+    </w:rPr>
+  </w:style>
+  <w:style w:type="character" w:styleId="ListLabel51">
+    <w:name w:val="ListLabel 51"/>
+    <w:qFormat/>
+    <w:rPr>
+      <w:rFonts w:cs="Wingdings"/>
+    </w:rPr>
+  </w:style>
+  <w:style w:type="character" w:styleId="ListLabel52">
+    <w:name w:val="ListLabel 52"/>
+    <w:qFormat/>
+    <w:rPr>
+      <w:rFonts w:cs="Symbol"/>
+    </w:rPr>
+  </w:style>
+  <w:style w:type="character" w:styleId="ListLabel53">
+    <w:name w:val="ListLabel 53"/>
+    <w:qFormat/>
+    <w:rPr>
+      <w:rFonts w:cs="Courier New"/>
+    </w:rPr>
+  </w:style>
+  <w:style w:type="character" w:styleId="ListLabel54">
+    <w:name w:val="ListLabel 54"/>
+    <w:qFormat/>
+    <w:rPr>
+      <w:rFonts w:cs="Wingdings"/>
+    </w:rPr>
+  </w:style>
+  <w:style w:type="character" w:styleId="ListLabel55">
+    <w:name w:val="ListLabel 55"/>
+    <w:qFormat/>
+    <w:rPr>
+      <w:rFonts w:cs="Courier New"/>
+    </w:rPr>
+  </w:style>
+  <w:style w:type="character" w:styleId="ListLabel56">
+    <w:name w:val="ListLabel 56"/>
+    <w:qFormat/>
+    <w:rPr>
+      <w:rFonts w:cs="Courier New"/>
+    </w:rPr>
+  </w:style>
+  <w:style w:type="character" w:styleId="ListLabel57">
+    <w:name w:val="ListLabel 57"/>
+    <w:qFormat/>
+    <w:rPr>
+      <w:rFonts w:cs="Wingdings"/>
+    </w:rPr>
+  </w:style>
+  <w:style w:type="character" w:styleId="ListLabel58">
+    <w:name w:val="ListLabel 58"/>
+    <w:qFormat/>
+    <w:rPr>
+      <w:rFonts w:cs="Symbol"/>
+    </w:rPr>
+  </w:style>
+  <w:style w:type="character" w:styleId="ListLabel59">
+    <w:name w:val="ListLabel 59"/>
+    <w:qFormat/>
+    <w:rPr>
+      <w:rFonts w:cs="Courier New"/>
+    </w:rPr>
+  </w:style>
+  <w:style w:type="character" w:styleId="ListLabel60">
+    <w:name w:val="ListLabel 60"/>
+    <w:qFormat/>
+    <w:rPr>
+      <w:rFonts w:cs="Wingdings"/>
+    </w:rPr>
+  </w:style>
+  <w:style w:type="character" w:styleId="ListLabel61">
+    <w:name w:val="ListLabel 61"/>
+    <w:qFormat/>
+    <w:rPr>
+      <w:rFonts w:cs="Symbol"/>
+    </w:rPr>
+  </w:style>
+  <w:style w:type="character" w:styleId="ListLabel62">
+    <w:name w:val="ListLabel 62"/>
+    <w:qFormat/>
+    <w:rPr>
+      <w:rFonts w:cs="Courier New"/>
+    </w:rPr>
+  </w:style>
+  <w:style w:type="character" w:styleId="ListLabel63">
+    <w:name w:val="ListLabel 63"/>
+    <w:qFormat/>
+    <w:rPr>
+      <w:rFonts w:cs="Wingdings"/>
+    </w:rPr>
+  </w:style>
+  <w:style w:type="character" w:styleId="ListLabel64">
+    <w:name w:val="ListLabel 64"/>
+    <w:qFormat/>
+    <w:rPr>
+      <w:rFonts w:cs="Calibri" w:cstheme="minorHAnsi"/>
+    </w:rPr>
+  </w:style>
+  <w:style w:type="character" w:styleId="ListLabel65">
+    <w:name w:val="ListLabel 65"/>
+    <w:qFormat/>
+    <w:rPr>
+      <w:rFonts w:cs="Symbol"/>
+    </w:rPr>
+  </w:style>
+  <w:style w:type="character" w:styleId="ListLabel66">
+    <w:name w:val="ListLabel 66"/>
+    <w:qFormat/>
+    <w:rPr>
+      <w:rFonts w:cs="Courier New"/>
+    </w:rPr>
+  </w:style>
+  <w:style w:type="character" w:styleId="ListLabel67">
+    <w:name w:val="ListLabel 67"/>
+    <w:qFormat/>
+    <w:rPr>
+      <w:rFonts w:cs="Wingdings"/>
+    </w:rPr>
+  </w:style>
+  <w:style w:type="character" w:styleId="ListLabel68">
+    <w:name w:val="ListLabel 68"/>
+    <w:qFormat/>
+    <w:rPr>
+      <w:rFonts w:cs="Symbol"/>
+    </w:rPr>
+  </w:style>
+  <w:style w:type="character" w:styleId="ListLabel69">
+    <w:name w:val="ListLabel 69"/>
+    <w:qFormat/>
+    <w:rPr>
+      <w:rFonts w:cs="Courier New"/>
+    </w:rPr>
+  </w:style>
+  <w:style w:type="character" w:styleId="ListLabel70">
+    <w:name w:val="ListLabel 70"/>
+    <w:qFormat/>
+    <w:rPr>
+      <w:rFonts w:cs="Wingdings"/>
+    </w:rPr>
+  </w:style>
+  <w:style w:type="character" w:styleId="ListLabel71">
+    <w:name w:val="ListLabel 71"/>
+    <w:qFormat/>
+    <w:rPr>
+      <w:rFonts w:cs="Symbol"/>
+    </w:rPr>
+  </w:style>
+  <w:style w:type="character" w:styleId="ListLabel72">
+    <w:name w:val="ListLabel 72"/>
+    <w:qFormat/>
+    <w:rPr>
+      <w:rFonts w:cs="Courier New"/>
+    </w:rPr>
+  </w:style>
+  <w:style w:type="character" w:styleId="ListLabel73">
+    <w:name w:val="ListLabel 73"/>
+    <w:qFormat/>
+    <w:rPr>
+      <w:rFonts w:cs="Wingdings"/>
+    </w:rPr>
+  </w:style>
+  <w:style w:type="character" w:styleId="ListLabel74">
+    <w:name w:val="ListLabel 74"/>
+    <w:qFormat/>
+    <w:rPr>
+      <w:rFonts w:cs="Symbol"/>
+    </w:rPr>
+  </w:style>
+  <w:style w:type="character" w:styleId="ListLabel75">
+    <w:name w:val="ListLabel 75"/>
+    <w:qFormat/>
+    <w:rPr>
+      <w:rFonts w:cs="Courier New"/>
+    </w:rPr>
+  </w:style>
+  <w:style w:type="character" w:styleId="ListLabel76">
+    <w:name w:val="ListLabel 76"/>
+    <w:qFormat/>
+    <w:rPr>
+      <w:rFonts w:cs="Wingdings"/>
+    </w:rPr>
+  </w:style>
+  <w:style w:type="character" w:styleId="ListLabel77">
+    <w:name w:val="ListLabel 77"/>
+    <w:qFormat/>
+    <w:rPr>
+      <w:rFonts w:cs="Symbol"/>
+    </w:rPr>
+  </w:style>
+  <w:style w:type="character" w:styleId="ListLabel78">
+    <w:name w:val="ListLabel 78"/>
+    <w:qFormat/>
+    <w:rPr>
+      <w:rFonts w:cs="Courier New"/>
+    </w:rPr>
+  </w:style>
+  <w:style w:type="character" w:styleId="ListLabel79">
+    <w:name w:val="ListLabel 79"/>
+    <w:qFormat/>
+    <w:rPr>
+      <w:rFonts w:cs="Wingdings"/>
+    </w:rPr>
+  </w:style>
+  <w:style w:type="character" w:styleId="ListLabel80">
+    <w:name w:val="ListLabel 80"/>
+    <w:qFormat/>
+    <w:rPr>
+      <w:rFonts w:cs="Symbol"/>
+    </w:rPr>
+  </w:style>
+  <w:style w:type="character" w:styleId="ListLabel81">
+    <w:name w:val="ListLabel 81"/>
+    <w:qFormat/>
+    <w:rPr>
+      <w:rFonts w:cs="Courier New"/>
+    </w:rPr>
+  </w:style>
+  <w:style w:type="character" w:styleId="ListLabel82">
+    <w:name w:val="ListLabel 82"/>
+    <w:qFormat/>
+    <w:rPr>
+      <w:rFonts w:cs="Wingdings"/>
+    </w:rPr>
+  </w:style>
+  <w:style w:type="character" w:styleId="ListLabel83">
+    <w:name w:val="ListLabel 83"/>
+    <w:qFormat/>
+    <w:rPr>
+      <w:rFonts w:cs="Symbol"/>
+    </w:rPr>
+  </w:style>
+  <w:style w:type="character" w:styleId="ListLabel84">
+    <w:name w:val="ListLabel 84"/>
+    <w:qFormat/>
+    <w:rPr>
+      <w:rFonts w:cs="Courier New"/>
+    </w:rPr>
+  </w:style>
+  <w:style w:type="character" w:styleId="ListLabel85">
+    <w:name w:val="ListLabel 85"/>
+    <w:qFormat/>
+    <w:rPr>
+      <w:rFonts w:cs="Wingdings"/>
+    </w:rPr>
+  </w:style>
+  <w:style w:type="character" w:styleId="ListLabel86">
+    <w:name w:val="ListLabel 86"/>
+    <w:qFormat/>
+    <w:rPr>
+      <w:rFonts w:cs="Symbol"/>
+    </w:rPr>
+  </w:style>
+  <w:style w:type="character" w:styleId="ListLabel87">
+    <w:name w:val="ListLabel 87"/>
+    <w:qFormat/>
+    <w:rPr>
+      <w:rFonts w:cs="Courier New"/>
+    </w:rPr>
+  </w:style>
+  <w:style w:type="character" w:styleId="ListLabel88">
+    <w:name w:val="ListLabel 88"/>
+    <w:qFormat/>
+    <w:rPr>
+      <w:rFonts w:cs="Wingdings"/>
+    </w:rPr>
+  </w:style>
+  <w:style w:type="character" w:styleId="ListLabel89">
+    <w:name w:val="ListLabel 89"/>
+    <w:qFormat/>
+    <w:rPr>
+      <w:rFonts w:cs="Symbol"/>
+    </w:rPr>
+  </w:style>
+  <w:style w:type="character" w:styleId="ListLabel90">
+    <w:name w:val="ListLabel 90"/>
+    <w:qFormat/>
+    <w:rPr>
+      <w:rFonts w:cs="Courier New"/>
+    </w:rPr>
+  </w:style>
+  <w:style w:type="character" w:styleId="ListLabel91">
+    <w:name w:val="ListLabel 91"/>
+    <w:qFormat/>
+    <w:rPr>
+      <w:rFonts w:cs="Wingdings"/>
+    </w:rPr>
+  </w:style>
+  <w:style w:type="character" w:styleId="ListLabel92">
+    <w:name w:val="ListLabel 92"/>
+    <w:qFormat/>
+    <w:rPr>
+      <w:rFonts w:cs="Courier New"/>
+    </w:rPr>
+  </w:style>
+  <w:style w:type="character" w:styleId="ListLabel93">
+    <w:name w:val="ListLabel 93"/>
+    <w:qFormat/>
+    <w:rPr>
+      <w:rFonts w:cs="Courier New"/>
+    </w:rPr>
+  </w:style>
+  <w:style w:type="character" w:styleId="ListLabel94">
+    <w:name w:val="ListLabel 94"/>
+    <w:qFormat/>
+    <w:rPr>
+      <w:rFonts w:cs="Wingdings"/>
+    </w:rPr>
+  </w:style>
+  <w:style w:type="character" w:styleId="ListLabel95">
+    <w:name w:val="ListLabel 95"/>
+    <w:qFormat/>
+    <w:rPr>
+      <w:rFonts w:cs="Symbol"/>
+    </w:rPr>
+  </w:style>
+  <w:style w:type="character" w:styleId="ListLabel96">
+    <w:name w:val="ListLabel 96"/>
+    <w:qFormat/>
+    <w:rPr>
+      <w:rFonts w:cs="Courier New"/>
+    </w:rPr>
+  </w:style>
+  <w:style w:type="character" w:styleId="ListLabel97">
+    <w:name w:val="ListLabel 97"/>
+    <w:qFormat/>
+    <w:rPr>
+      <w:rFonts w:cs="Wingdings"/>
+    </w:rPr>
+  </w:style>
+  <w:style w:type="character" w:styleId="ListLabel98">
+    <w:name w:val="ListLabel 98"/>
+    <w:qFormat/>
+    <w:rPr>
+      <w:rFonts w:cs="Symbol"/>
+    </w:rPr>
+  </w:style>
+  <w:style w:type="character" w:styleId="ListLabel99">
+    <w:name w:val="ListLabel 99"/>
+    <w:qFormat/>
+    <w:rPr>
+      <w:rFonts w:cs="Courier New"/>
+    </w:rPr>
+  </w:style>
+  <w:style w:type="character" w:styleId="ListLabel100">
+    <w:name w:val="ListLabel 100"/>
+    <w:qFormat/>
+    <w:rPr>
+      <w:rFonts w:cs="Wingdings"/>
+    </w:rPr>
+  </w:style>
+  <w:style w:type="character" w:styleId="ListLabel101">
+    <w:name w:val="ListLabel 101"/>
+    <w:qFormat/>
+    <w:rPr>
+      <w:rFonts w:cs="Courier New"/>
+    </w:rPr>
+  </w:style>
+  <w:style w:type="character" w:styleId="ListLabel102">
+    <w:name w:val="ListLabel 102"/>
+    <w:qFormat/>
+    <w:rPr>
+      <w:rFonts w:cs="Courier New"/>
+    </w:rPr>
+  </w:style>
+  <w:style w:type="character" w:styleId="ListLabel103">
+    <w:name w:val="ListLabel 103"/>
+    <w:qFormat/>
+    <w:rPr>
+      <w:rFonts w:cs="Wingdings"/>
+    </w:rPr>
+  </w:style>
+  <w:style w:type="character" w:styleId="ListLabel104">
+    <w:name w:val="ListLabel 104"/>
+    <w:qFormat/>
+    <w:rPr>
+      <w:rFonts w:cs="Symbol"/>
+    </w:rPr>
+  </w:style>
+  <w:style w:type="character" w:styleId="ListLabel105">
+    <w:name w:val="ListLabel 105"/>
+    <w:qFormat/>
+    <w:rPr>
+      <w:rFonts w:cs="Courier New"/>
+    </w:rPr>
+  </w:style>
+  <w:style w:type="character" w:styleId="ListLabel106">
+    <w:name w:val="ListLabel 106"/>
+    <w:qFormat/>
+    <w:rPr>
+      <w:rFonts w:cs="Wingdings"/>
+    </w:rPr>
+  </w:style>
+  <w:style w:type="character" w:styleId="ListLabel107">
+    <w:name w:val="ListLabel 107"/>
+    <w:qFormat/>
+    <w:rPr>
+      <w:rFonts w:cs="Symbol"/>
+    </w:rPr>
+  </w:style>
+  <w:style w:type="character" w:styleId="ListLabel108">
+    <w:name w:val="ListLabel 108"/>
+    <w:qFormat/>
+    <w:rPr>
+      <w:rFonts w:cs="Courier New"/>
+    </w:rPr>
+  </w:style>
+  <w:style w:type="character" w:styleId="ListLabel109">
+    <w:name w:val="ListLabel 109"/>
+    <w:qFormat/>
+    <w:rPr>
+      <w:rFonts w:cs="Wingdings"/>
+    </w:rPr>
+  </w:style>
+  <w:style w:type="character" w:styleId="ListLabel110">
+    <w:name w:val="ListLabel 110"/>
     <w:qFormat/>
     <w:rPr>
       <w:rFonts w:cs="Calibri" w:cstheme="minorHAnsi"/>
